--- a/DocumentationWithScreenshots.docx
+++ b/DocumentationWithScreenshots.docx
@@ -64,6 +64,23 @@
         </w:pict>
       </w:r>
     </w:p>
+    <w:p/>
+    <w:p>
+      <w:r>
+        <w:t>Screenshot of Patch</w:t>
+      </w:r>
+    </w:p>
+    <w:p>
+      <w:bookmarkStart w:id="0" w:name="_GoBack"/>
+      <w:bookmarkEnd w:id="0"/>
+      <w:r>
+        <w:pict>
+          <v:shape id="_x0000_i1028" type="#_x0000_t75" style="width:450.8pt;height:253.55pt">
+            <v:imagedata r:id="rId6" o:title="patch-screenshot"/>
+          </v:shape>
+        </w:pict>
+      </w:r>
+    </w:p>
     <w:p>
       <w:r>
         <w:br w:type="page"/>
@@ -79,7 +96,7 @@
       <w:r>
         <w:pict>
           <v:shape id="_x0000_i1027" type="#_x0000_t75" style="width:450.8pt;height:219.75pt">
-            <v:imagedata r:id="rId6" o:title="CaptureOfIssueLog"/>
+            <v:imagedata r:id="rId7" o:title="CaptureOfIssueLog"/>
           </v:shape>
         </w:pict>
       </w:r>
@@ -94,8 +111,6 @@
       <w:r>
         <w:t>Website is located on the repository.</w:t>
       </w:r>
-      <w:bookmarkStart w:id="0" w:name="_GoBack"/>
-      <w:bookmarkEnd w:id="0"/>
     </w:p>
     <w:sectPr>
       <w:pgSz w:w="11906" w:h="16838"/>
